--- a/lab/report/report.docx
+++ b/lab/report/report.docx
@@ -13,7 +13,7 @@
         <w:t xml:space="preserve"> </w:t>
       </w:r>
       <w:r>
-        <w:t xml:space="preserve">2</w:t>
+        <w:t xml:space="preserve">3</w:t>
       </w:r>
       <w:r>
         <w:t xml:space="preserve"> </w:t>
@@ -99,7 +99,7 @@
         <w:pStyle w:val="FirstParagraph"/>
       </w:pPr>
       <w:r>
-        <w:t xml:space="preserve">Научиться работать с сайтом</w:t>
+        <w:t xml:space="preserve">Доработать сайт</w:t>
       </w:r>
     </w:p>
     <w:bookmarkEnd w:id="20"/>
@@ -126,11 +126,11 @@
         <w:pStyle w:val="FirstParagraph"/>
       </w:pPr>
       <w:r>
-        <w:t xml:space="preserve">Добавить фотографию, краткую информацию о себе.</w:t>
+        <w:t xml:space="preserve">Добавить краткую информацию о себе.</w:t>
       </w:r>
     </w:p>
     <w:bookmarkEnd w:id="21"/>
-    <w:bookmarkStart w:id="46" w:name="выполнение-проекта"/>
+    <w:bookmarkStart w:id="42" w:name="выполнение-проекта"/>
     <w:p>
       <w:pPr>
         <w:pStyle w:val="Heading1"/>
@@ -157,7 +157,7 @@
         <w:pStyle w:val="Compact"/>
       </w:pPr>
       <w:r>
-        <w:t xml:space="preserve">Добавим свои фотографии на начальную страницу</w:t>
+        <w:t xml:space="preserve">Добавим информацию о себе</w:t>
       </w:r>
     </w:p>
     <w:bookmarkStart w:id="0" w:name="fig:001"/>
@@ -169,9 +169,9 @@
       <w:r>
         <w:drawing>
           <wp:inline>
-            <wp:extent cx="5334000" cy="2470779"/>
+            <wp:extent cx="5334000" cy="8167466"/>
             <wp:effectExtent b="0" l="0" r="0" t="0"/>
-            <wp:docPr descr="Figure 1: Фото" title="" id="23" name="Picture"/>
+            <wp:docPr descr="Figure 1: информация" title="" id="23" name="Picture"/>
             <a:graphic>
               <a:graphicData uri="http://schemas.openxmlformats.org/drawingml/2006/picture">
                 <pic:pic>
@@ -190,7 +190,7 @@
                   <pic:spPr bwMode="auto">
                     <a:xfrm>
                       <a:off x="0" y="0"/>
-                      <a:ext cx="5334000" cy="2470779"/>
+                      <a:ext cx="5334000" cy="8167466"/>
                     </a:xfrm>
                     <a:prstGeom prst="rect">
                       <a:avLst/>
@@ -215,7 +215,7 @@
         <w:pStyle w:val="ImageCaption"/>
       </w:pPr>
       <w:r>
-        <w:t xml:space="preserve">Figure 1: Фото</w:t>
+        <w:t xml:space="preserve">Figure 1: информация</w:t>
       </w:r>
     </w:p>
     <w:bookmarkEnd w:id="0"/>
@@ -228,7 +228,7 @@
         <w:pStyle w:val="Compact"/>
       </w:pPr>
       <w:r>
-        <w:t xml:space="preserve">Заполним папку админ личной информацией</w:t>
+        <w:t xml:space="preserve">Посты</w:t>
       </w:r>
     </w:p>
     <w:bookmarkStart w:id="0" w:name="fig:002"/>
@@ -240,9 +240,9 @@
       <w:r>
         <w:drawing>
           <wp:inline>
-            <wp:extent cx="5334000" cy="6492470"/>
+            <wp:extent cx="5334000" cy="3036166"/>
             <wp:effectExtent b="0" l="0" r="0" t="0"/>
-            <wp:docPr descr="Figure 2: Личная информация" title="" id="27" name="Picture"/>
+            <wp:docPr descr="Figure 2: посты" title="" id="27" name="Picture"/>
             <a:graphic>
               <a:graphicData uri="http://schemas.openxmlformats.org/drawingml/2006/picture">
                 <pic:pic>
@@ -261,7 +261,7 @@
                   <pic:spPr bwMode="auto">
                     <a:xfrm>
                       <a:off x="0" y="0"/>
-                      <a:ext cx="5334000" cy="6492470"/>
+                      <a:ext cx="5334000" cy="3036166"/>
                     </a:xfrm>
                     <a:prstGeom prst="rect">
                       <a:avLst/>
@@ -286,27 +286,39 @@
         <w:pStyle w:val="ImageCaption"/>
       </w:pPr>
       <w:r>
-        <w:t xml:space="preserve">Figure 2: Личная информация</w:t>
+        <w:t xml:space="preserve">Figure 2: посты</w:t>
       </w:r>
     </w:p>
     <w:bookmarkEnd w:id="0"/>
-    <w:bookmarkStart w:id="0" w:name="fig:007"/>
+    <w:p>
+      <w:pPr>
+        <w:numPr>
+          <w:ilvl w:val="0"/>
+          <w:numId w:val="1003"/>
+        </w:numPr>
+        <w:pStyle w:val="Compact"/>
+      </w:pPr>
+      <w:r>
+        <w:t xml:space="preserve">Accomplishment</w:t>
+      </w:r>
+    </w:p>
+    <w:bookmarkStart w:id="0" w:name="fig:003"/>
     <w:p>
       <w:pPr>
         <w:pStyle w:val="CaptionedFigure"/>
       </w:pPr>
-      <w:bookmarkStart w:id="33" w:name="fig:007"/>
+      <w:bookmarkStart w:id="33" w:name="fig:003"/>
       <w:r>
         <w:drawing>
           <wp:inline>
-            <wp:extent cx="5334000" cy="4470152"/>
+            <wp:extent cx="5334000" cy="2006436"/>
             <wp:effectExtent b="0" l="0" r="0" t="0"/>
-            <wp:docPr descr="Figure 3: На странице" title="" id="31" name="Picture"/>
+            <wp:docPr descr="Figure 3: " title="" id="31" name="Picture"/>
             <a:graphic>
               <a:graphicData uri="http://schemas.openxmlformats.org/drawingml/2006/picture">
                 <pic:pic>
                   <pic:nvPicPr>
-                    <pic:cNvPr descr="image/4.png" id="32" name="Picture"/>
+                    <pic:cNvPr descr="image/3.png" id="32" name="Picture"/>
                     <pic:cNvPicPr>
                       <a:picLocks noChangeArrowheads="1" noChangeAspect="1"/>
                     </pic:cNvPicPr>
@@ -320,7 +332,7 @@
                   <pic:spPr bwMode="auto">
                     <a:xfrm>
                       <a:off x="0" y="0"/>
-                      <a:ext cx="5334000" cy="4470152"/>
+                      <a:ext cx="5334000" cy="2006436"/>
                     </a:xfrm>
                     <a:prstGeom prst="rect">
                       <a:avLst/>
@@ -345,7 +357,10 @@
         <w:pStyle w:val="ImageCaption"/>
       </w:pPr>
       <w:r>
-        <w:t xml:space="preserve">Figure 3: На странице</w:t>
+        <w:t xml:space="preserve">Figure 3:</w:t>
+      </w:r>
+      <w:r>
+        <w:t xml:space="preserve"> </w:t>
       </w:r>
     </w:p>
     <w:bookmarkEnd w:id="0"/>
@@ -353,31 +368,31 @@
       <w:pPr>
         <w:numPr>
           <w:ilvl w:val="0"/>
-          <w:numId w:val="1003"/>
+          <w:numId w:val="1004"/>
         </w:numPr>
         <w:pStyle w:val="Compact"/>
       </w:pPr>
       <w:r>
-        <w:t xml:space="preserve">Перейдем в папку для написания постов и напишем короткий пост о результатх прошедшей недели</w:t>
-      </w:r>
-    </w:p>
-    <w:bookmarkStart w:id="0" w:name="fig:003"/>
+        <w:t xml:space="preserve">expierence</w:t>
+      </w:r>
+    </w:p>
+    <w:bookmarkStart w:id="0" w:name="fig:004"/>
     <w:p>
       <w:pPr>
         <w:pStyle w:val="CaptionedFigure"/>
       </w:pPr>
-      <w:bookmarkStart w:id="37" w:name="fig:003"/>
+      <w:bookmarkStart w:id="37" w:name="fig:004"/>
       <w:r>
         <w:drawing>
           <wp:inline>
-            <wp:extent cx="5334000" cy="4800147"/>
+            <wp:extent cx="5334000" cy="2638445"/>
             <wp:effectExtent b="0" l="0" r="0" t="0"/>
-            <wp:docPr descr="Figure 4: Пост 1" title="" id="35" name="Picture"/>
+            <wp:docPr descr="Figure 4: expierence" title="" id="35" name="Picture"/>
             <a:graphic>
               <a:graphicData uri="http://schemas.openxmlformats.org/drawingml/2006/picture">
                 <pic:pic>
                   <pic:nvPicPr>
-                    <pic:cNvPr descr="image/3.png" id="36" name="Picture"/>
+                    <pic:cNvPr descr="image/4.png" id="36" name="Picture"/>
                     <pic:cNvPicPr>
                       <a:picLocks noChangeArrowheads="1" noChangeAspect="1"/>
                     </pic:cNvPicPr>
@@ -391,7 +406,7 @@
                   <pic:spPr bwMode="auto">
                     <a:xfrm>
                       <a:off x="0" y="0"/>
-                      <a:ext cx="5334000" cy="4800147"/>
+                      <a:ext cx="5334000" cy="2638445"/>
                     </a:xfrm>
                     <a:prstGeom prst="rect">
                       <a:avLst/>
@@ -416,22 +431,31 @@
         <w:pStyle w:val="ImageCaption"/>
       </w:pPr>
       <w:r>
-        <w:t xml:space="preserve">Figure 4: Пост 1</w:t>
+        <w:t xml:space="preserve">Figure 4: expierence</w:t>
       </w:r>
     </w:p>
     <w:bookmarkEnd w:id="0"/>
-    <w:bookmarkStart w:id="0" w:name="fig:008"/>
-    <w:p>
-      <w:pPr>
-        <w:pStyle w:val="CaptionedFigure"/>
-      </w:pPr>
+    <w:p>
+      <w:pPr>
+        <w:numPr>
+          <w:ilvl w:val="0"/>
+          <w:numId w:val="1005"/>
+        </w:numPr>
+        <w:pStyle w:val="Compact"/>
+      </w:pPr>
+      <w:r>
+        <w:t xml:space="preserve">skills</w:t>
+      </w:r>
+      <w:r>
+        <w:t xml:space="preserve"> </w:t>
+      </w:r>
       <w:bookmarkStart w:id="41" w:name="fig:008"/>
       <w:r>
         <w:drawing>
           <wp:inline>
-            <wp:extent cx="5334000" cy="4754554"/>
+            <wp:extent cx="5334000" cy="1458051"/>
             <wp:effectExtent b="0" l="0" r="0" t="0"/>
-            <wp:docPr descr="Figure 5: На сайте" title="" id="39" name="Picture"/>
+            <wp:docPr descr="На сайте" title="" id="39" name="Picture"/>
             <a:graphic>
               <a:graphicData uri="http://schemas.openxmlformats.org/drawingml/2006/picture">
                 <pic:pic>
@@ -450,7 +474,7 @@
                   <pic:spPr bwMode="auto">
                     <a:xfrm>
                       <a:off x="0" y="0"/>
-                      <a:ext cx="5334000" cy="4754554"/>
+                      <a:ext cx="5334000" cy="1458051"/>
                     </a:xfrm>
                     <a:prstGeom prst="rect">
                       <a:avLst/>
@@ -470,100 +494,8 @@
       </w:r>
       <w:bookmarkEnd w:id="41"/>
     </w:p>
-    <w:p>
-      <w:pPr>
-        <w:pStyle w:val="ImageCaption"/>
-      </w:pPr>
-      <w:r>
-        <w:t xml:space="preserve">Figure 5: На сайте</w:t>
-      </w:r>
-    </w:p>
-    <w:bookmarkEnd w:id="0"/>
-    <w:p>
-      <w:pPr>
-        <w:numPr>
-          <w:ilvl w:val="0"/>
-          <w:numId w:val="1004"/>
-        </w:numPr>
-        <w:pStyle w:val="Compact"/>
-      </w:pPr>
-      <w:r>
-        <w:t xml:space="preserve">Теперем напишем небольшой пост о непрерывной интеграции и непрерывном развертывание</w:t>
-      </w:r>
-    </w:p>
-    <w:bookmarkStart w:id="0" w:name="fig:004"/>
-    <w:p>
-      <w:pPr>
-        <w:pStyle w:val="CaptionedFigure"/>
-      </w:pPr>
-      <w:bookmarkStart w:id="45" w:name="fig:004"/>
-      <w:r>
-        <w:drawing>
-          <wp:inline>
-            <wp:extent cx="5334000" cy="5867885"/>
-            <wp:effectExtent b="0" l="0" r="0" t="0"/>
-            <wp:docPr descr="Figure 6: Пост 2" title="" id="43" name="Picture"/>
-            <a:graphic>
-              <a:graphicData uri="http://schemas.openxmlformats.org/drawingml/2006/picture">
-                <pic:pic>
-                  <pic:nvPicPr>
-                    <pic:cNvPr descr="image/6.png" id="44" name="Picture"/>
-                    <pic:cNvPicPr>
-                      <a:picLocks noChangeArrowheads="1" noChangeAspect="1"/>
-                    </pic:cNvPicPr>
-                  </pic:nvPicPr>
-                  <pic:blipFill>
-                    <a:blip r:embed="rId42"/>
-                    <a:stretch>
-                      <a:fillRect/>
-                    </a:stretch>
-                  </pic:blipFill>
-                  <pic:spPr bwMode="auto">
-                    <a:xfrm>
-                      <a:off x="0" y="0"/>
-                      <a:ext cx="5334000" cy="5867885"/>
-                    </a:xfrm>
-                    <a:prstGeom prst="rect">
-                      <a:avLst/>
-                    </a:prstGeom>
-                    <a:noFill/>
-                    <a:ln w="9525">
-                      <a:noFill/>
-                      <a:headEnd/>
-                      <a:tailEnd/>
-                    </a:ln>
-                  </pic:spPr>
-                </pic:pic>
-              </a:graphicData>
-            </a:graphic>
-          </wp:inline>
-        </w:drawing>
-      </w:r>
-      <w:bookmarkEnd w:id="45"/>
-    </w:p>
-    <w:p>
-      <w:pPr>
-        <w:pStyle w:val="ImageCaption"/>
-      </w:pPr>
-      <w:r>
-        <w:t xml:space="preserve">Figure 6: Пост 2</w:t>
-      </w:r>
-    </w:p>
-    <w:bookmarkEnd w:id="0"/>
-    <w:p>
-      <w:pPr>
-        <w:numPr>
-          <w:ilvl w:val="0"/>
-          <w:numId w:val="1005"/>
-        </w:numPr>
-        <w:pStyle w:val="Compact"/>
-      </w:pPr>
-      <w:r>
-        <w:t xml:space="preserve">Зальем все на гитхаб и проверим что все отобразилось исправно.</w:t>
-      </w:r>
-    </w:p>
-    <w:bookmarkEnd w:id="46"/>
-    <w:bookmarkStart w:id="47" w:name="выводы"/>
+    <w:bookmarkEnd w:id="42"/>
+    <w:bookmarkStart w:id="43" w:name="выводы"/>
     <w:p>
       <w:pPr>
         <w:pStyle w:val="Heading1"/>
@@ -597,7 +529,7 @@
         <w:t xml:space="preserve">:::</w:t>
       </w:r>
     </w:p>
-    <w:bookmarkEnd w:id="47"/>
+    <w:bookmarkEnd w:id="43"/>
     <w:sectPr/>
   </w:body>
 </w:document>

--- a/lab/report/report.docx
+++ b/lab/report/report.docx
@@ -13,7 +13,7 @@
         <w:t xml:space="preserve"> </w:t>
       </w:r>
       <w:r>
-        <w:t xml:space="preserve">3</w:t>
+        <w:t xml:space="preserve">4</w:t>
       </w:r>
       <w:r>
         <w:t xml:space="preserve"> </w:t>
@@ -126,11 +126,11 @@
         <w:pStyle w:val="FirstParagraph"/>
       </w:pPr>
       <w:r>
-        <w:t xml:space="preserve">Добавить краткую информацию о себе.</w:t>
+        <w:t xml:space="preserve">Добавить ссылки.</w:t>
       </w:r>
     </w:p>
     <w:bookmarkEnd w:id="21"/>
-    <w:bookmarkStart w:id="42" w:name="выполнение-проекта"/>
+    <w:bookmarkStart w:id="34" w:name="выполнение-проекта"/>
     <w:p>
       <w:pPr>
         <w:pStyle w:val="Heading1"/>
@@ -157,7 +157,7 @@
         <w:pStyle w:val="Compact"/>
       </w:pPr>
       <w:r>
-        <w:t xml:space="preserve">Добавим информацию о себе</w:t>
+        <w:t xml:space="preserve">Добавим ссылки</w:t>
       </w:r>
     </w:p>
     <w:bookmarkStart w:id="0" w:name="fig:001"/>
@@ -169,9 +169,9 @@
       <w:r>
         <w:drawing>
           <wp:inline>
-            <wp:extent cx="5334000" cy="8167466"/>
+            <wp:extent cx="5334000" cy="4052668"/>
             <wp:effectExtent b="0" l="0" r="0" t="0"/>
-            <wp:docPr descr="Figure 1: информация" title="" id="23" name="Picture"/>
+            <wp:docPr descr="Figure 1: Код ссылок" title="" id="23" name="Picture"/>
             <a:graphic>
               <a:graphicData uri="http://schemas.openxmlformats.org/drawingml/2006/picture">
                 <pic:pic>
@@ -190,7 +190,7 @@
                   <pic:spPr bwMode="auto">
                     <a:xfrm>
                       <a:off x="0" y="0"/>
-                      <a:ext cx="5334000" cy="8167466"/>
+                      <a:ext cx="5334000" cy="4052668"/>
                     </a:xfrm>
                     <a:prstGeom prst="rect">
                       <a:avLst/>
@@ -215,7 +215,7 @@
         <w:pStyle w:val="ImageCaption"/>
       </w:pPr>
       <w:r>
-        <w:t xml:space="preserve">Figure 1: информация</w:t>
+        <w:t xml:space="preserve">Figure 1: Код ссылок</w:t>
       </w:r>
     </w:p>
     <w:bookmarkEnd w:id="0"/>
@@ -228,7 +228,7 @@
         <w:pStyle w:val="Compact"/>
       </w:pPr>
       <w:r>
-        <w:t xml:space="preserve">Посты</w:t>
+        <w:t xml:space="preserve">ССылки на сайте</w:t>
       </w:r>
     </w:p>
     <w:bookmarkStart w:id="0" w:name="fig:002"/>
@@ -240,9 +240,9 @@
       <w:r>
         <w:drawing>
           <wp:inline>
-            <wp:extent cx="5334000" cy="3036166"/>
+            <wp:extent cx="5334000" cy="4000500"/>
             <wp:effectExtent b="0" l="0" r="0" t="0"/>
-            <wp:docPr descr="Figure 2: посты" title="" id="27" name="Picture"/>
+            <wp:docPr descr="Figure 2: " title="" id="27" name="Picture"/>
             <a:graphic>
               <a:graphicData uri="http://schemas.openxmlformats.org/drawingml/2006/picture">
                 <pic:pic>
@@ -261,7 +261,7 @@
                   <pic:spPr bwMode="auto">
                     <a:xfrm>
                       <a:off x="0" y="0"/>
-                      <a:ext cx="5334000" cy="3036166"/>
+                      <a:ext cx="5334000" cy="4000500"/>
                     </a:xfrm>
                     <a:prstGeom prst="rect">
                       <a:avLst/>
@@ -286,7 +286,10 @@
         <w:pStyle w:val="ImageCaption"/>
       </w:pPr>
       <w:r>
-        <w:t xml:space="preserve">Figure 2: посты</w:t>
+        <w:t xml:space="preserve">Figure 2:</w:t>
+      </w:r>
+      <w:r>
+        <w:t xml:space="preserve"> </w:t>
       </w:r>
     </w:p>
     <w:bookmarkEnd w:id="0"/>
@@ -299,7 +302,7 @@
         <w:pStyle w:val="Compact"/>
       </w:pPr>
       <w:r>
-        <w:t xml:space="preserve">Accomplishment</w:t>
+        <w:t xml:space="preserve">Пост о библиографии</w:t>
       </w:r>
     </w:p>
     <w:bookmarkStart w:id="0" w:name="fig:003"/>
@@ -311,7 +314,7 @@
       <w:r>
         <w:drawing>
           <wp:inline>
-            <wp:extent cx="5334000" cy="2006436"/>
+            <wp:extent cx="5334000" cy="4052668"/>
             <wp:effectExtent b="0" l="0" r="0" t="0"/>
             <wp:docPr descr="Figure 3: " title="" id="31" name="Picture"/>
             <a:graphic>
@@ -332,7 +335,7 @@
                   <pic:spPr bwMode="auto">
                     <a:xfrm>
                       <a:off x="0" y="0"/>
-                      <a:ext cx="5334000" cy="2006436"/>
+                      <a:ext cx="5334000" cy="4052668"/>
                     </a:xfrm>
                     <a:prstGeom prst="rect">
                       <a:avLst/>
@@ -364,138 +367,8 @@
       </w:r>
     </w:p>
     <w:bookmarkEnd w:id="0"/>
-    <w:p>
-      <w:pPr>
-        <w:numPr>
-          <w:ilvl w:val="0"/>
-          <w:numId w:val="1004"/>
-        </w:numPr>
-        <w:pStyle w:val="Compact"/>
-      </w:pPr>
-      <w:r>
-        <w:t xml:space="preserve">expierence</w:t>
-      </w:r>
-    </w:p>
-    <w:bookmarkStart w:id="0" w:name="fig:004"/>
-    <w:p>
-      <w:pPr>
-        <w:pStyle w:val="CaptionedFigure"/>
-      </w:pPr>
-      <w:bookmarkStart w:id="37" w:name="fig:004"/>
-      <w:r>
-        <w:drawing>
-          <wp:inline>
-            <wp:extent cx="5334000" cy="2638445"/>
-            <wp:effectExtent b="0" l="0" r="0" t="0"/>
-            <wp:docPr descr="Figure 4: expierence" title="" id="35" name="Picture"/>
-            <a:graphic>
-              <a:graphicData uri="http://schemas.openxmlformats.org/drawingml/2006/picture">
-                <pic:pic>
-                  <pic:nvPicPr>
-                    <pic:cNvPr descr="image/4.png" id="36" name="Picture"/>
-                    <pic:cNvPicPr>
-                      <a:picLocks noChangeArrowheads="1" noChangeAspect="1"/>
-                    </pic:cNvPicPr>
-                  </pic:nvPicPr>
-                  <pic:blipFill>
-                    <a:blip r:embed="rId34"/>
-                    <a:stretch>
-                      <a:fillRect/>
-                    </a:stretch>
-                  </pic:blipFill>
-                  <pic:spPr bwMode="auto">
-                    <a:xfrm>
-                      <a:off x="0" y="0"/>
-                      <a:ext cx="5334000" cy="2638445"/>
-                    </a:xfrm>
-                    <a:prstGeom prst="rect">
-                      <a:avLst/>
-                    </a:prstGeom>
-                    <a:noFill/>
-                    <a:ln w="9525">
-                      <a:noFill/>
-                      <a:headEnd/>
-                      <a:tailEnd/>
-                    </a:ln>
-                  </pic:spPr>
-                </pic:pic>
-              </a:graphicData>
-            </a:graphic>
-          </wp:inline>
-        </w:drawing>
-      </w:r>
-      <w:bookmarkEnd w:id="37"/>
-    </w:p>
-    <w:p>
-      <w:pPr>
-        <w:pStyle w:val="ImageCaption"/>
-      </w:pPr>
-      <w:r>
-        <w:t xml:space="preserve">Figure 4: expierence</w:t>
-      </w:r>
-    </w:p>
-    <w:bookmarkEnd w:id="0"/>
-    <w:p>
-      <w:pPr>
-        <w:numPr>
-          <w:ilvl w:val="0"/>
-          <w:numId w:val="1005"/>
-        </w:numPr>
-        <w:pStyle w:val="Compact"/>
-      </w:pPr>
-      <w:r>
-        <w:t xml:space="preserve">skills</w:t>
-      </w:r>
-      <w:r>
-        <w:t xml:space="preserve"> </w:t>
-      </w:r>
-      <w:bookmarkStart w:id="41" w:name="fig:008"/>
-      <w:r>
-        <w:drawing>
-          <wp:inline>
-            <wp:extent cx="5334000" cy="1458051"/>
-            <wp:effectExtent b="0" l="0" r="0" t="0"/>
-            <wp:docPr descr="На сайте" title="" id="39" name="Picture"/>
-            <a:graphic>
-              <a:graphicData uri="http://schemas.openxmlformats.org/drawingml/2006/picture">
-                <pic:pic>
-                  <pic:nvPicPr>
-                    <pic:cNvPr descr="image/5.png" id="40" name="Picture"/>
-                    <pic:cNvPicPr>
-                      <a:picLocks noChangeArrowheads="1" noChangeAspect="1"/>
-                    </pic:cNvPicPr>
-                  </pic:nvPicPr>
-                  <pic:blipFill>
-                    <a:blip r:embed="rId38"/>
-                    <a:stretch>
-                      <a:fillRect/>
-                    </a:stretch>
-                  </pic:blipFill>
-                  <pic:spPr bwMode="auto">
-                    <a:xfrm>
-                      <a:off x="0" y="0"/>
-                      <a:ext cx="5334000" cy="1458051"/>
-                    </a:xfrm>
-                    <a:prstGeom prst="rect">
-                      <a:avLst/>
-                    </a:prstGeom>
-                    <a:noFill/>
-                    <a:ln w="9525">
-                      <a:noFill/>
-                      <a:headEnd/>
-                      <a:tailEnd/>
-                    </a:ln>
-                  </pic:spPr>
-                </pic:pic>
-              </a:graphicData>
-            </a:graphic>
-          </wp:inline>
-        </w:drawing>
-      </w:r>
-      <w:bookmarkEnd w:id="41"/>
-    </w:p>
-    <w:bookmarkEnd w:id="42"/>
-    <w:bookmarkStart w:id="43" w:name="выводы"/>
+    <w:bookmarkEnd w:id="34"/>
+    <w:bookmarkStart w:id="35" w:name="выводы"/>
     <w:p>
       <w:pPr>
         <w:pStyle w:val="Heading1"/>
@@ -518,7 +391,7 @@
         <w:pStyle w:val="FirstParagraph"/>
       </w:pPr>
       <w:r>
-        <w:t xml:space="preserve">Второй этап проекта завершен, шинформация добавлена.</w:t>
+        <w:t xml:space="preserve">Второй этап проекта завершен, ссылки добавлены.</w:t>
       </w:r>
     </w:p>
     <w:p>
@@ -529,7 +402,7 @@
         <w:t xml:space="preserve">:::</w:t>
       </w:r>
     </w:p>
-    <w:bookmarkEnd w:id="43"/>
+    <w:bookmarkEnd w:id="35"/>
     <w:sectPr/>
   </w:body>
 </w:document>
@@ -891,176 +764,6 @@
       </w:pPr>
     </w:lvl>
   </w:abstractNum>
-  <w:abstractNum w:abstractNumId="99414">
-    <w:nsid w:val="A99414"/>
-    <w:multiLevelType w:val="multilevel"/>
-    <w:lvl w:ilvl="0">
-      <w:start w:val="4"/>
-      <w:numFmt w:val="decimal"/>
-      <w:lvlText w:val="%1."/>
-      <w:lvlJc w:val="left"/>
-      <w:pPr>
-        <w:ind w:left="720" w:hanging="480"/>
-      </w:pPr>
-    </w:lvl>
-    <w:lvl w:ilvl="1">
-      <w:start w:val="4"/>
-      <w:numFmt w:val="decimal"/>
-      <w:lvlText w:val="%2."/>
-      <w:lvlJc w:val="left"/>
-      <w:pPr>
-        <w:ind w:left="1440" w:hanging="480"/>
-      </w:pPr>
-    </w:lvl>
-    <w:lvl w:ilvl="2">
-      <w:start w:val="4"/>
-      <w:numFmt w:val="decimal"/>
-      <w:lvlText w:val="%3."/>
-      <w:lvlJc w:val="left"/>
-      <w:pPr>
-        <w:ind w:left="2160" w:hanging="480"/>
-      </w:pPr>
-    </w:lvl>
-    <w:lvl w:ilvl="3">
-      <w:start w:val="4"/>
-      <w:numFmt w:val="decimal"/>
-      <w:lvlText w:val="%4."/>
-      <w:lvlJc w:val="left"/>
-      <w:pPr>
-        <w:ind w:left="2880" w:hanging="480"/>
-      </w:pPr>
-    </w:lvl>
-    <w:lvl w:ilvl="4">
-      <w:start w:val="4"/>
-      <w:numFmt w:val="decimal"/>
-      <w:lvlText w:val="%5."/>
-      <w:lvlJc w:val="left"/>
-      <w:pPr>
-        <w:ind w:left="3600" w:hanging="480"/>
-      </w:pPr>
-    </w:lvl>
-    <w:lvl w:ilvl="5">
-      <w:start w:val="4"/>
-      <w:numFmt w:val="decimal"/>
-      <w:lvlText w:val="%6."/>
-      <w:lvlJc w:val="left"/>
-      <w:pPr>
-        <w:ind w:left="4320" w:hanging="480"/>
-      </w:pPr>
-    </w:lvl>
-    <w:lvl w:ilvl="6">
-      <w:start w:val="4"/>
-      <w:numFmt w:val="decimal"/>
-      <w:lvlText w:val="%7."/>
-      <w:lvlJc w:val="left"/>
-      <w:pPr>
-        <w:ind w:left="5040" w:hanging="480"/>
-      </w:pPr>
-    </w:lvl>
-    <w:lvl w:ilvl="7">
-      <w:start w:val="4"/>
-      <w:numFmt w:val="decimal"/>
-      <w:lvlText w:val="%8."/>
-      <w:lvlJc w:val="left"/>
-      <w:pPr>
-        <w:ind w:left="5760" w:hanging="480"/>
-      </w:pPr>
-    </w:lvl>
-    <w:lvl w:ilvl="8">
-      <w:start w:val="4"/>
-      <w:numFmt w:val="decimal"/>
-      <w:lvlText w:val="%9."/>
-      <w:lvlJc w:val="left"/>
-      <w:pPr>
-        <w:ind w:left="6480" w:hanging="480"/>
-      </w:pPr>
-    </w:lvl>
-  </w:abstractNum>
-  <w:abstractNum w:abstractNumId="99415">
-    <w:nsid w:val="A99415"/>
-    <w:multiLevelType w:val="multilevel"/>
-    <w:lvl w:ilvl="0">
-      <w:start w:val="5"/>
-      <w:numFmt w:val="decimal"/>
-      <w:lvlText w:val="%1."/>
-      <w:lvlJc w:val="left"/>
-      <w:pPr>
-        <w:ind w:left="720" w:hanging="480"/>
-      </w:pPr>
-    </w:lvl>
-    <w:lvl w:ilvl="1">
-      <w:start w:val="5"/>
-      <w:numFmt w:val="decimal"/>
-      <w:lvlText w:val="%2."/>
-      <w:lvlJc w:val="left"/>
-      <w:pPr>
-        <w:ind w:left="1440" w:hanging="480"/>
-      </w:pPr>
-    </w:lvl>
-    <w:lvl w:ilvl="2">
-      <w:start w:val="5"/>
-      <w:numFmt w:val="decimal"/>
-      <w:lvlText w:val="%3."/>
-      <w:lvlJc w:val="left"/>
-      <w:pPr>
-        <w:ind w:left="2160" w:hanging="480"/>
-      </w:pPr>
-    </w:lvl>
-    <w:lvl w:ilvl="3">
-      <w:start w:val="5"/>
-      <w:numFmt w:val="decimal"/>
-      <w:lvlText w:val="%4."/>
-      <w:lvlJc w:val="left"/>
-      <w:pPr>
-        <w:ind w:left="2880" w:hanging="480"/>
-      </w:pPr>
-    </w:lvl>
-    <w:lvl w:ilvl="4">
-      <w:start w:val="5"/>
-      <w:numFmt w:val="decimal"/>
-      <w:lvlText w:val="%5."/>
-      <w:lvlJc w:val="left"/>
-      <w:pPr>
-        <w:ind w:left="3600" w:hanging="480"/>
-      </w:pPr>
-    </w:lvl>
-    <w:lvl w:ilvl="5">
-      <w:start w:val="5"/>
-      <w:numFmt w:val="decimal"/>
-      <w:lvlText w:val="%6."/>
-      <w:lvlJc w:val="left"/>
-      <w:pPr>
-        <w:ind w:left="4320" w:hanging="480"/>
-      </w:pPr>
-    </w:lvl>
-    <w:lvl w:ilvl="6">
-      <w:start w:val="5"/>
-      <w:numFmt w:val="decimal"/>
-      <w:lvlText w:val="%7."/>
-      <w:lvlJc w:val="left"/>
-      <w:pPr>
-        <w:ind w:left="5040" w:hanging="480"/>
-      </w:pPr>
-    </w:lvl>
-    <w:lvl w:ilvl="7">
-      <w:start w:val="5"/>
-      <w:numFmt w:val="decimal"/>
-      <w:lvlText w:val="%8."/>
-      <w:lvlJc w:val="left"/>
-      <w:pPr>
-        <w:ind w:left="5760" w:hanging="480"/>
-      </w:pPr>
-    </w:lvl>
-    <w:lvl w:ilvl="8">
-      <w:start w:val="5"/>
-      <w:numFmt w:val="decimal"/>
-      <w:lvlText w:val="%9."/>
-      <w:lvlJc w:val="left"/>
-      <w:pPr>
-        <w:ind w:left="6480" w:hanging="480"/>
-      </w:pPr>
-    </w:lvl>
-  </w:abstractNum>
   <w:num w:numId="1000">
     <w:abstractNumId w:val="990"/>
   </w:num>
@@ -1152,66 +855,6 @@
     </w:lvlOverride>
     <w:lvlOverride w:ilvl="8">
       <w:startOverride w:val="3"/>
-    </w:lvlOverride>
-  </w:num>
-  <w:num w:numId="1004">
-    <w:abstractNumId w:val="99414"/>
-    <w:lvlOverride w:ilvl="0">
-      <w:startOverride w:val="4"/>
-    </w:lvlOverride>
-    <w:lvlOverride w:ilvl="1">
-      <w:startOverride w:val="4"/>
-    </w:lvlOverride>
-    <w:lvlOverride w:ilvl="2">
-      <w:startOverride w:val="4"/>
-    </w:lvlOverride>
-    <w:lvlOverride w:ilvl="3">
-      <w:startOverride w:val="4"/>
-    </w:lvlOverride>
-    <w:lvlOverride w:ilvl="4">
-      <w:startOverride w:val="4"/>
-    </w:lvlOverride>
-    <w:lvlOverride w:ilvl="5">
-      <w:startOverride w:val="4"/>
-    </w:lvlOverride>
-    <w:lvlOverride w:ilvl="6">
-      <w:startOverride w:val="4"/>
-    </w:lvlOverride>
-    <w:lvlOverride w:ilvl="7">
-      <w:startOverride w:val="4"/>
-    </w:lvlOverride>
-    <w:lvlOverride w:ilvl="8">
-      <w:startOverride w:val="4"/>
-    </w:lvlOverride>
-  </w:num>
-  <w:num w:numId="1005">
-    <w:abstractNumId w:val="99415"/>
-    <w:lvlOverride w:ilvl="0">
-      <w:startOverride w:val="5"/>
-    </w:lvlOverride>
-    <w:lvlOverride w:ilvl="1">
-      <w:startOverride w:val="5"/>
-    </w:lvlOverride>
-    <w:lvlOverride w:ilvl="2">
-      <w:startOverride w:val="5"/>
-    </w:lvlOverride>
-    <w:lvlOverride w:ilvl="3">
-      <w:startOverride w:val="5"/>
-    </w:lvlOverride>
-    <w:lvlOverride w:ilvl="4">
-      <w:startOverride w:val="5"/>
-    </w:lvlOverride>
-    <w:lvlOverride w:ilvl="5">
-      <w:startOverride w:val="5"/>
-    </w:lvlOverride>
-    <w:lvlOverride w:ilvl="6">
-      <w:startOverride w:val="5"/>
-    </w:lvlOverride>
-    <w:lvlOverride w:ilvl="7">
-      <w:startOverride w:val="5"/>
-    </w:lvlOverride>
-    <w:lvlOverride w:ilvl="8">
-      <w:startOverride w:val="5"/>
     </w:lvlOverride>
   </w:num>
 </w:numbering>
